--- a/3 - Retail/1 - Inventarios/3 - Catalogos/24 Unidades Conversion entre Unidades.docx
+++ b/3 - Retail/1 - Inventarios/3 - Catalogos/24 Unidades Conversion entre Unidades.docx
@@ -740,13 +740,13 @@
           <w:r>
             <w:fldChar w:fldCharType="separate"/>
           </w:r>
-          <w:hyperlink w:anchor="_Toc184298797" w:history="1">
+          <w:hyperlink w:anchor="_Toc186797166" w:history="1">
             <w:r>
               <w:rPr>
                 <w:rStyle w:val="Hipervnculo"/>
                 <w:noProof/>
               </w:rPr>
-              <w:t>ProGrX-Cuentas Corrientes-Beneficios-Configuración-Requisitos para Beneficios</w:t>
+              <w:t>ProGrX-Retail-Inventarios-Catálogos-Unidades: Conversión entre Unidades</w:t>
             </w:r>
             <w:r>
               <w:rPr>
@@ -767,7 +767,7 @@
                 <w:noProof/>
                 <w:webHidden/>
               </w:rPr>
-              <w:instrText xml:space="preserve"> PAGEREF _Toc184298797 \h </w:instrText>
+              <w:instrText xml:space="preserve"> PAGEREF _Toc186797166 \h </w:instrText>
             </w:r>
             <w:r>
               <w:rPr>
@@ -810,13 +810,13 @@
               <w:lang w:val="en-US"/>
             </w:rPr>
           </w:pPr>
-          <w:hyperlink w:anchor="_Toc184298798" w:history="1">
+          <w:hyperlink w:anchor="_Toc186797167" w:history="1">
             <w:r>
               <w:rPr>
                 <w:rStyle w:val="Hipervnculo"/>
                 <w:noProof/>
               </w:rPr>
-              <w:t>Agregar Requisitos</w:t>
+              <w:t>Agregar Conversión</w:t>
             </w:r>
             <w:r>
               <w:rPr>
@@ -837,7 +837,7 @@
                 <w:noProof/>
                 <w:webHidden/>
               </w:rPr>
-              <w:instrText xml:space="preserve"> PAGEREF _Toc184298798 \h </w:instrText>
+              <w:instrText xml:space="preserve"> PAGEREF _Toc186797167 \h </w:instrText>
             </w:r>
             <w:r>
               <w:rPr>
@@ -857,7 +857,7 @@
                 <w:noProof/>
                 <w:webHidden/>
               </w:rPr>
-              <w:t>3</w:t>
+              <w:t>4</w:t>
             </w:r>
             <w:r>
               <w:rPr>
@@ -880,13 +880,13 @@
               <w:lang w:val="en-US"/>
             </w:rPr>
           </w:pPr>
-          <w:hyperlink w:anchor="_Toc184298799" w:history="1">
+          <w:hyperlink w:anchor="_Toc186797168" w:history="1">
             <w:r>
               <w:rPr>
                 <w:rStyle w:val="Hipervnculo"/>
                 <w:noProof/>
               </w:rPr>
-              <w:t>Editar Requisitos</w:t>
+              <w:t>Borrar Conversión</w:t>
             </w:r>
             <w:r>
               <w:rPr>
@@ -907,7 +907,7 @@
                 <w:noProof/>
                 <w:webHidden/>
               </w:rPr>
-              <w:instrText xml:space="preserve"> PAGEREF _Toc184298799 \h </w:instrText>
+              <w:instrText xml:space="preserve"> PAGEREF _Toc186797168 \h </w:instrText>
             </w:r>
             <w:r>
               <w:rPr>
@@ -927,7 +927,7 @@
                 <w:noProof/>
                 <w:webHidden/>
               </w:rPr>
-              <w:t>5</w:t>
+              <w:t>6</w:t>
             </w:r>
             <w:r>
               <w:rPr>
@@ -950,13 +950,13 @@
               <w:lang w:val="en-US"/>
             </w:rPr>
           </w:pPr>
-          <w:hyperlink w:anchor="_Toc184298800" w:history="1">
+          <w:hyperlink w:anchor="_Toc186797169" w:history="1">
             <w:r>
               <w:rPr>
                 <w:rStyle w:val="Hipervnculo"/>
                 <w:noProof/>
               </w:rPr>
-              <w:t>Buscar Requisito</w:t>
+              <w:t>Editar Conversión</w:t>
             </w:r>
             <w:r>
               <w:rPr>
@@ -977,7 +977,7 @@
                 <w:noProof/>
                 <w:webHidden/>
               </w:rPr>
-              <w:instrText xml:space="preserve"> PAGEREF _Toc184298800 \h </w:instrText>
+              <w:instrText xml:space="preserve"> PAGEREF _Toc186797169 \h </w:instrText>
             </w:r>
             <w:r>
               <w:rPr>
@@ -1020,13 +1020,13 @@
               <w:lang w:val="en-US"/>
             </w:rPr>
           </w:pPr>
-          <w:hyperlink w:anchor="_Toc184298801" w:history="1">
+          <w:hyperlink w:anchor="_Toc186797170" w:history="1">
             <w:r>
               <w:rPr>
                 <w:rStyle w:val="Hipervnculo"/>
                 <w:noProof/>
               </w:rPr>
-              <w:t>Exportar Requisitos</w:t>
+              <w:t>Posibles mensajes de errores</w:t>
             </w:r>
             <w:r>
               <w:rPr>
@@ -1047,7 +1047,7 @@
                 <w:noProof/>
                 <w:webHidden/>
               </w:rPr>
-              <w:instrText xml:space="preserve"> PAGEREF _Toc184298801 \h </w:instrText>
+              <w:instrText xml:space="preserve"> PAGEREF _Toc186797170 \h </w:instrText>
             </w:r>
             <w:r>
               <w:rPr>
@@ -1068,146 +1068,6 @@
                 <w:webHidden/>
               </w:rPr>
               <w:t>8</w:t>
-            </w:r>
-            <w:r>
-              <w:rPr>
-                <w:noProof/>
-                <w:webHidden/>
-              </w:rPr>
-              <w:fldChar w:fldCharType="end"/>
-            </w:r>
-          </w:hyperlink>
-        </w:p>
-        <w:p>
-          <w:pPr>
-            <w:pStyle w:val="TDC2"/>
-            <w:tabs>
-              <w:tab w:val="right" w:leader="dot" w:pos="9350"/>
-            </w:tabs>
-            <w:rPr>
-              <w:rFonts w:asciiTheme="minorHAnsi" w:eastAsiaTheme="minorEastAsia" w:hAnsiTheme="minorHAnsi"/>
-              <w:noProof/>
-              <w:lang w:val="en-US"/>
-            </w:rPr>
-          </w:pPr>
-          <w:hyperlink w:anchor="_Toc184298802" w:history="1">
-            <w:r>
-              <w:rPr>
-                <w:rStyle w:val="Hipervnculo"/>
-                <w:noProof/>
-              </w:rPr>
-              <w:t>Eliminar Requisito</w:t>
-            </w:r>
-            <w:r>
-              <w:rPr>
-                <w:noProof/>
-                <w:webHidden/>
-              </w:rPr>
-              <w:tab/>
-            </w:r>
-            <w:r>
-              <w:rPr>
-                <w:noProof/>
-                <w:webHidden/>
-              </w:rPr>
-              <w:fldChar w:fldCharType="begin"/>
-            </w:r>
-            <w:r>
-              <w:rPr>
-                <w:noProof/>
-                <w:webHidden/>
-              </w:rPr>
-              <w:instrText xml:space="preserve"> PAGEREF _Toc184298802 \h </w:instrText>
-            </w:r>
-            <w:r>
-              <w:rPr>
-                <w:noProof/>
-                <w:webHidden/>
-              </w:rPr>
-            </w:r>
-            <w:r>
-              <w:rPr>
-                <w:noProof/>
-                <w:webHidden/>
-              </w:rPr>
-              <w:fldChar w:fldCharType="separate"/>
-            </w:r>
-            <w:r>
-              <w:rPr>
-                <w:noProof/>
-                <w:webHidden/>
-              </w:rPr>
-              <w:t>10</w:t>
-            </w:r>
-            <w:r>
-              <w:rPr>
-                <w:noProof/>
-                <w:webHidden/>
-              </w:rPr>
-              <w:fldChar w:fldCharType="end"/>
-            </w:r>
-          </w:hyperlink>
-        </w:p>
-        <w:p>
-          <w:pPr>
-            <w:pStyle w:val="TDC2"/>
-            <w:tabs>
-              <w:tab w:val="right" w:leader="dot" w:pos="9350"/>
-            </w:tabs>
-            <w:rPr>
-              <w:rFonts w:asciiTheme="minorHAnsi" w:eastAsiaTheme="minorEastAsia" w:hAnsiTheme="minorHAnsi"/>
-              <w:noProof/>
-              <w:lang w:val="en-US"/>
-            </w:rPr>
-          </w:pPr>
-          <w:hyperlink w:anchor="_Toc184298803" w:history="1">
-            <w:r>
-              <w:rPr>
-                <w:rStyle w:val="Hipervnculo"/>
-                <w:noProof/>
-              </w:rPr>
-              <w:t>Posibles mensajes de errores</w:t>
-            </w:r>
-            <w:r>
-              <w:rPr>
-                <w:noProof/>
-                <w:webHidden/>
-              </w:rPr>
-              <w:tab/>
-            </w:r>
-            <w:r>
-              <w:rPr>
-                <w:noProof/>
-                <w:webHidden/>
-              </w:rPr>
-              <w:fldChar w:fldCharType="begin"/>
-            </w:r>
-            <w:r>
-              <w:rPr>
-                <w:noProof/>
-                <w:webHidden/>
-              </w:rPr>
-              <w:instrText xml:space="preserve"> PAGEREF _Toc184298803 \h </w:instrText>
-            </w:r>
-            <w:r>
-              <w:rPr>
-                <w:noProof/>
-                <w:webHidden/>
-              </w:rPr>
-            </w:r>
-            <w:r>
-              <w:rPr>
-                <w:noProof/>
-                <w:webHidden/>
-              </w:rPr>
-              <w:fldChar w:fldCharType="separate"/>
-            </w:r>
-            <w:r>
-              <w:rPr>
-                <w:noProof/>
-                <w:webHidden/>
-              </w:rPr>
-              <w:t>11</w:t>
             </w:r>
             <w:r>
               <w:rPr>
@@ -1261,7 +1121,7 @@
       <w:pPr>
         <w:pStyle w:val="Ttulo1"/>
       </w:pPr>
-      <w:bookmarkStart w:id="0" w:name="_Toc184298803"/>
+      <w:bookmarkStart w:id="0" w:name="_Toc186797166"/>
       <w:r>
         <w:lastRenderedPageBreak/>
         <w:t>ProGrX-</w:t>
@@ -1274,6 +1134,7 @@
       <w:r>
         <w:t>-Inventarios-Catálogos-Unidades: Conversión entre Unidades</w:t>
       </w:r>
+      <w:bookmarkEnd w:id="0"/>
     </w:p>
     <w:p>
       <w:r>
@@ -1320,8 +1181,6 @@
     </w:p>
     <w:p>
       <w:pPr>
-        <w:pStyle w:val="Ttulo2"/>
-        <w:jc w:val="center"/>
         <w:rPr>
           <w:lang w:val="en-US"/>
         </w:rPr>
@@ -1489,9 +1348,11 @@
       <w:pPr>
         <w:pStyle w:val="Ttulo2"/>
       </w:pPr>
+      <w:bookmarkStart w:id="1" w:name="_Toc186797167"/>
       <w:r>
         <w:t>Agregar Conversión</w:t>
       </w:r>
+      <w:bookmarkEnd w:id="1"/>
     </w:p>
     <w:p>
       <w:r>
@@ -1795,9 +1656,11 @@
       <w:pPr>
         <w:pStyle w:val="Ttulo2"/>
       </w:pPr>
+      <w:bookmarkStart w:id="2" w:name="_Toc186797168"/>
       <w:r>
         <w:t>Borrar Conversión</w:t>
       </w:r>
+      <w:bookmarkEnd w:id="2"/>
     </w:p>
     <w:p>
       <w:r>
@@ -1936,9 +1799,11 @@
       <w:pPr>
         <w:pStyle w:val="Ttulo2"/>
       </w:pPr>
+      <w:bookmarkStart w:id="3" w:name="_Toc186797169"/>
       <w:r>
         <w:t>Editar Conversión</w:t>
       </w:r>
+      <w:bookmarkEnd w:id="3"/>
     </w:p>
     <w:p>
       <w:r>
@@ -2095,10 +1960,11 @@
       <w:pPr>
         <w:pStyle w:val="Ttulo2"/>
       </w:pPr>
+      <w:bookmarkStart w:id="4" w:name="_Toc186797170"/>
       <w:r>
         <w:t>Posibles mensajes de errores</w:t>
       </w:r>
-      <w:bookmarkEnd w:id="0"/>
+      <w:bookmarkEnd w:id="4"/>
     </w:p>
     <w:p>
       <w:pPr>
